--- a/PIR(Islam)/pir.docx
+++ b/PIR(Islam)/pir.docx
@@ -25,18 +25,7 @@
           <w:sz w:val="21"/>
           <w:szCs w:val="21"/>
         </w:rPr>
-        <w:t xml:space="preserve">2.7 </w:t>
-      </w:r>
-      <w:r>
-        <w:rPr>
-          <w:rFonts w:ascii="Arial" w:hAnsi="Arial" w:cs="Arial"/>
-          <w:b/>
-          <w:bCs/>
-          <w:color w:val="202122"/>
-          <w:sz w:val="21"/>
-          <w:szCs w:val="21"/>
-        </w:rPr>
-        <w:t>PIR sensor</w:t>
+        <w:t>2.7 PIR sensor</w:t>
       </w:r>
     </w:p>
     <w:p>
@@ -55,15 +44,7 @@
           <w:color w:val="333333"/>
           <w:shd w:val="clear" w:color="auto" w:fill="FFFFFF"/>
         </w:rPr>
-        <w:t>-</w:t>
-      </w:r>
-      <w:r>
-        <w:rPr>
-          <w:rFonts w:ascii="Arial" w:hAnsi="Arial" w:cs="Arial"/>
-          <w:color w:val="333333"/>
-          <w:shd w:val="clear" w:color="auto" w:fill="FFFFFF"/>
-        </w:rPr>
-        <w:t xml:space="preserve">Basically motion detection use light sensors to detect either the presence of infrared light emitted from a warm object or absence of infrared light when </w:t>
+        <w:t xml:space="preserve">-Basically motion detection use light sensors to detect either the presence of infrared light emitted from a warm object or absence of infrared light when </w:t>
       </w:r>
       <w:proofErr w:type="spellStart"/>
       <w:proofErr w:type="gramStart"/>
@@ -103,14 +84,7 @@
           <w:rFonts w:ascii="Arial" w:hAnsi="Arial" w:cs="Arial"/>
           <w:color w:val="333333"/>
         </w:rPr>
-        <w:t>-</w:t>
-      </w:r>
-      <w:r>
-        <w:rPr>
-          <w:rFonts w:ascii="Arial" w:hAnsi="Arial" w:cs="Arial"/>
-          <w:color w:val="333333"/>
-        </w:rPr>
-        <w:t>A PIR sensor detects the infrared light radiated by a warm object. It consists of pyro electric sensors which introduce changes in their temperature (due to incident infrared radiation) into electric signal. When infrared light strikes a crystal, it generates an electrical charge.</w:t>
+        <w:t>-A PIR sensor detects the infrared light radiated by a warm object. It consists of pyro electric sensors which introduce changes in their temperature (due to incident infrared radiation) into electric signal. When infrared light strikes a crystal, it generates an electrical charge.</w:t>
       </w:r>
     </w:p>
     <w:p>
@@ -182,7 +156,7 @@
             <v:path o:extrusionok="f" gradientshapeok="t" o:connecttype="rect"/>
             <o:lock v:ext="edit" aspectratio="t"/>
           </v:shapetype>
-          <v:shape id="_x0000_i1025" type="#_x0000_t75" style="width:311.8pt;height:212.85pt">
+          <v:shape id="_x0000_i1025" type="#_x0000_t75" style="width:312pt;height:213pt">
             <v:imagedata r:id="rId8" o:title="product-500x500"/>
           </v:shape>
         </w:pict>
@@ -488,23 +462,7 @@
           <w:sz w:val="21"/>
           <w:szCs w:val="21"/>
         </w:rPr>
-        <w:t xml:space="preserve"> Since the output pin is 3.3V TTL logic it can be used with any platforms like </w:t>
-      </w:r>
-      <w:proofErr w:type="spellStart"/>
-      <w:r>
-        <w:rPr>
-          <w:sz w:val="21"/>
-          <w:szCs w:val="21"/>
-        </w:rPr>
-        <w:t>Arduino</w:t>
-      </w:r>
-      <w:proofErr w:type="spellEnd"/>
-      <w:r>
-        <w:rPr>
-          <w:sz w:val="21"/>
-          <w:szCs w:val="21"/>
-        </w:rPr>
-        <w:t>, Raspberry, </w:t>
+        <w:t xml:space="preserve"> Since the output pin is 3.3V TTL logic it can be used with any platforms like Arduino, Raspberry, </w:t>
       </w:r>
       <w:hyperlink r:id="rId9" w:history="1">
         <w:r>
@@ -924,7 +882,21 @@
           <w:color w:val="303030"/>
           <w:shd w:val="clear" w:color="auto" w:fill="FFFFFF"/>
         </w:rPr>
-        <w:t xml:space="preserve">There are two important materials present in the sensor one is the </w:t>
+        <w:t xml:space="preserve">There are two important materials present in the sensor one is the pyroelectric crystal which can detect the heat signatures from a living organism (humans/animals)   and the other is a Fresnel lenses which can widen the range of the sensor. Yes the white </w:t>
+      </w:r>
+      <w:r>
+        <w:rPr>
+          <w:color w:val="303030"/>
+          <w:shd w:val="clear" w:color="auto" w:fill="FFFFFF"/>
+        </w:rPr>
+        <w:t>color</w:t>
+      </w:r>
+      <w:r>
+        <w:rPr>
+          <w:color w:val="303030"/>
+          <w:shd w:val="clear" w:color="auto" w:fill="FFFFFF"/>
+        </w:rPr>
+        <w:t xml:space="preserve"> things is just a </w:t>
       </w:r>
       <w:proofErr w:type="spellStart"/>
       <w:r>
@@ -932,7 +904,7 @@
           <w:color w:val="303030"/>
           <w:shd w:val="clear" w:color="auto" w:fill="FFFFFF"/>
         </w:rPr>
-        <w:t>pyroelectric</w:t>
+        <w:t>lense</w:t>
       </w:r>
       <w:proofErr w:type="spellEnd"/>
       <w:r>
@@ -940,21 +912,7 @@
           <w:color w:val="303030"/>
           <w:shd w:val="clear" w:color="auto" w:fill="FFFFFF"/>
         </w:rPr>
-        <w:t xml:space="preserve"> crystal which can detect the heat signatures from a living organism (humans/animals)   and the other is a Fresnel lenses which can widen the range of the sensor. Yes the white </w:t>
-      </w:r>
-      <w:r>
-        <w:rPr>
-          <w:color w:val="303030"/>
-          <w:shd w:val="clear" w:color="auto" w:fill="FFFFFF"/>
-        </w:rPr>
-        <w:t>color</w:t>
-      </w:r>
-      <w:r>
-        <w:rPr>
-          <w:color w:val="303030"/>
-          <w:shd w:val="clear" w:color="auto" w:fill="FFFFFF"/>
-        </w:rPr>
-        <w:t xml:space="preserve"> things is just a </w:t>
+        <w:t xml:space="preserve"> that is used to widen the range of the sensor, if you remove the </w:t>
       </w:r>
       <w:proofErr w:type="spellStart"/>
       <w:r>
@@ -970,39 +928,7 @@
           <w:color w:val="303030"/>
           <w:shd w:val="clear" w:color="auto" w:fill="FFFFFF"/>
         </w:rPr>
-        <w:t xml:space="preserve"> that is used to widen the range of the sensor, if you remove the </w:t>
-      </w:r>
-      <w:proofErr w:type="spellStart"/>
-      <w:r>
-        <w:rPr>
-          <w:color w:val="303030"/>
-          <w:shd w:val="clear" w:color="auto" w:fill="FFFFFF"/>
-        </w:rPr>
-        <w:t>lense</w:t>
-      </w:r>
-      <w:proofErr w:type="spellEnd"/>
-      <w:r>
-        <w:rPr>
-          <w:color w:val="303030"/>
-          <w:shd w:val="clear" w:color="auto" w:fill="FFFFFF"/>
-        </w:rPr>
-        <w:t xml:space="preserve"> you can find the </w:t>
-      </w:r>
-      <w:proofErr w:type="spellStart"/>
-      <w:r>
-        <w:rPr>
-          <w:color w:val="303030"/>
-          <w:shd w:val="clear" w:color="auto" w:fill="FFFFFF"/>
-        </w:rPr>
-        <w:t>Pyroelectric</w:t>
-      </w:r>
-      <w:proofErr w:type="spellEnd"/>
-      <w:r>
-        <w:rPr>
-          <w:color w:val="303030"/>
-          <w:shd w:val="clear" w:color="auto" w:fill="FFFFFF"/>
-        </w:rPr>
-        <w:t xml:space="preserve"> sensor inside it covered inside a protective metal casing as shown </w:t>
+        <w:t xml:space="preserve"> you can find the Pyroelectric sensor inside it covered inside a protective metal casing as shown </w:t>
       </w:r>
       <w:r>
         <w:rPr>
@@ -1182,16 +1108,7 @@
           <w:sz w:val="33"/>
           <w:szCs w:val="33"/>
         </w:rPr>
-        <w:t xml:space="preserve">2.7.2 </w:t>
-      </w:r>
-      <w:r>
-        <w:rPr>
-          <w:rFonts w:ascii="Arial" w:hAnsi="Arial" w:cs="Arial"/>
-          <w:color w:val="333333"/>
-          <w:sz w:val="33"/>
-          <w:szCs w:val="33"/>
-        </w:rPr>
-        <w:t>PIR Sensor’s</w:t>
+        <w:t>2.7.2 PIR Sensor’s</w:t>
       </w:r>
       <w:r>
         <w:rPr>
@@ -1372,7 +1289,7 @@
           <w:shd w:val="clear" w:color="auto" w:fill="FFFFFF"/>
         </w:rPr>
         <w:pict>
-          <v:shape id="_x0000_i1026" type="#_x0000_t75" style="width:221pt;height:182.2pt">
+          <v:shape id="_x0000_i1026" type="#_x0000_t75" style="width:221.25pt;height:182.25pt">
             <v:imagedata r:id="rId12" o:title="9-10-2014-10-30-47-AM"/>
           </v:shape>
         </w:pict>
@@ -1385,7 +1302,6 @@
           <w:color w:val="333333"/>
           <w:sz w:val="24"/>
           <w:szCs w:val="24"/>
-          <w:shd w:val="clear" w:color="auto" w:fill="FFFFFF"/>
         </w:rPr>
       </w:pPr>
       <w:r>
@@ -1405,37 +1321,1680 @@
           <w:sz w:val="24"/>
           <w:szCs w:val="24"/>
         </w:rPr>
-        <w:t>P</w:t>
+        <w:t>PIR Sensor’s Working Principle</w:t>
+      </w:r>
+    </w:p>
+    <w:p>
+      <w:pPr>
+        <w:rPr>
+          <w:rFonts w:ascii="Arial" w:hAnsi="Arial" w:cs="Arial"/>
+          <w:color w:val="333333"/>
+          <w:sz w:val="24"/>
+          <w:szCs w:val="24"/>
+        </w:rPr>
+      </w:pPr>
+    </w:p>
+    <w:p>
+      <w:pPr>
+        <w:rPr>
+          <w:rFonts w:ascii="Arial" w:hAnsi="Arial" w:cs="Arial"/>
+          <w:color w:val="333333"/>
+          <w:sz w:val="24"/>
+          <w:szCs w:val="24"/>
+        </w:rPr>
+      </w:pPr>
+    </w:p>
+    <w:p>
+      <w:pPr>
+        <w:rPr>
+          <w:rFonts w:ascii="Arial" w:hAnsi="Arial" w:cs="Arial"/>
+          <w:color w:val="333333"/>
+          <w:sz w:val="24"/>
+          <w:szCs w:val="24"/>
+        </w:rPr>
+      </w:pPr>
+    </w:p>
+    <w:p>
+      <w:pPr>
+        <w:rPr>
+          <w:rFonts w:ascii="Arial" w:hAnsi="Arial" w:cs="Arial"/>
+          <w:color w:val="333333"/>
+          <w:sz w:val="24"/>
+          <w:szCs w:val="24"/>
+        </w:rPr>
+      </w:pPr>
+    </w:p>
+    <w:p>
+      <w:pPr>
+        <w:rPr>
+          <w:rFonts w:ascii="Arial" w:hAnsi="Arial" w:cs="Arial"/>
+          <w:color w:val="333333"/>
+          <w:sz w:val="24"/>
+          <w:szCs w:val="24"/>
+          <w:shd w:val="clear" w:color="auto" w:fill="FFFFFF"/>
+        </w:rPr>
+      </w:pPr>
+      <w:r>
+        <w:rPr>
+          <w:rFonts w:ascii="Arial" w:hAnsi="Arial" w:cs="Arial"/>
+          <w:color w:val="333333"/>
+          <w:sz w:val="24"/>
+          <w:szCs w:val="24"/>
+          <w:shd w:val="clear" w:color="auto" w:fill="FFFFFF"/>
+        </w:rPr>
+        <w:lastRenderedPageBreak/>
+        <w:t>#include &lt;</w:t>
+      </w:r>
+      <w:proofErr w:type="spellStart"/>
+      <w:r>
+        <w:rPr>
+          <w:rFonts w:ascii="Arial" w:hAnsi="Arial" w:cs="Arial"/>
+          <w:color w:val="333333"/>
+          <w:sz w:val="24"/>
+          <w:szCs w:val="24"/>
+          <w:shd w:val="clear" w:color="auto" w:fill="FFFFFF"/>
+        </w:rPr>
+        <w:t>Arduino.h</w:t>
+      </w:r>
+      <w:proofErr w:type="spellEnd"/>
+      <w:r>
+        <w:rPr>
+          <w:rFonts w:ascii="Arial" w:hAnsi="Arial" w:cs="Arial"/>
+          <w:color w:val="333333"/>
+          <w:sz w:val="24"/>
+          <w:szCs w:val="24"/>
+          <w:shd w:val="clear" w:color="auto" w:fill="FFFFFF"/>
+        </w:rPr>
+        <w:t>&gt;</w:t>
+      </w:r>
+    </w:p>
+    <w:p>
+      <w:pPr>
+        <w:rPr>
+          <w:rFonts w:ascii="Arial" w:hAnsi="Arial" w:cs="Arial"/>
+          <w:color w:val="333333"/>
+          <w:sz w:val="24"/>
+          <w:szCs w:val="24"/>
+          <w:shd w:val="clear" w:color="auto" w:fill="FFFFFF"/>
+        </w:rPr>
+      </w:pPr>
+    </w:p>
+    <w:p>
+      <w:pPr>
+        <w:rPr>
+          <w:rFonts w:ascii="Arial" w:hAnsi="Arial" w:cs="Arial"/>
+          <w:color w:val="333333"/>
+          <w:sz w:val="24"/>
+          <w:szCs w:val="24"/>
+          <w:shd w:val="clear" w:color="auto" w:fill="FFFFFF"/>
+        </w:rPr>
+      </w:pPr>
+      <w:r>
+        <w:rPr>
+          <w:rFonts w:ascii="Arial" w:hAnsi="Arial" w:cs="Arial"/>
+          <w:color w:val="333333"/>
+          <w:sz w:val="24"/>
+          <w:szCs w:val="24"/>
+          <w:shd w:val="clear" w:color="auto" w:fill="FFFFFF"/>
+        </w:rPr>
+        <w:t>#include &lt;ESP8266WiFi.h&gt;</w:t>
+      </w:r>
+    </w:p>
+    <w:p>
+      <w:pPr>
+        <w:rPr>
+          <w:rFonts w:ascii="Arial" w:hAnsi="Arial" w:cs="Arial"/>
+          <w:color w:val="333333"/>
+          <w:sz w:val="24"/>
+          <w:szCs w:val="24"/>
+          <w:shd w:val="clear" w:color="auto" w:fill="FFFFFF"/>
+        </w:rPr>
+      </w:pPr>
+      <w:r>
+        <w:rPr>
+          <w:rFonts w:ascii="Arial" w:hAnsi="Arial" w:cs="Arial"/>
+          <w:color w:val="333333"/>
+          <w:sz w:val="24"/>
+          <w:szCs w:val="24"/>
+          <w:shd w:val="clear" w:color="auto" w:fill="FFFFFF"/>
+        </w:rPr>
+        <w:t>#include &lt;ESP8266WiFiMulti.h&gt;</w:t>
+      </w:r>
+    </w:p>
+    <w:p>
+      <w:pPr>
+        <w:rPr>
+          <w:rFonts w:ascii="Arial" w:hAnsi="Arial" w:cs="Arial"/>
+          <w:color w:val="333333"/>
+          <w:sz w:val="24"/>
+          <w:szCs w:val="24"/>
+          <w:shd w:val="clear" w:color="auto" w:fill="FFFFFF"/>
+        </w:rPr>
+      </w:pPr>
+    </w:p>
+    <w:p>
+      <w:pPr>
+        <w:rPr>
+          <w:rFonts w:ascii="Arial" w:hAnsi="Arial" w:cs="Arial"/>
+          <w:color w:val="333333"/>
+          <w:sz w:val="24"/>
+          <w:szCs w:val="24"/>
+          <w:shd w:val="clear" w:color="auto" w:fill="FFFFFF"/>
+        </w:rPr>
+      </w:pPr>
+      <w:r>
+        <w:rPr>
+          <w:rFonts w:ascii="Arial" w:hAnsi="Arial" w:cs="Arial"/>
+          <w:color w:val="333333"/>
+          <w:sz w:val="24"/>
+          <w:szCs w:val="24"/>
+          <w:shd w:val="clear" w:color="auto" w:fill="FFFFFF"/>
+        </w:rPr>
+        <w:t>#include &lt;ESP8266HTTPClient.h&gt;</w:t>
+      </w:r>
+    </w:p>
+    <w:p>
+      <w:pPr>
+        <w:rPr>
+          <w:rFonts w:ascii="Arial" w:hAnsi="Arial" w:cs="Arial"/>
+          <w:color w:val="333333"/>
+          <w:sz w:val="24"/>
+          <w:szCs w:val="24"/>
+          <w:shd w:val="clear" w:color="auto" w:fill="FFFFFF"/>
+        </w:rPr>
+      </w:pPr>
+    </w:p>
+    <w:p>
+      <w:pPr>
+        <w:rPr>
+          <w:rFonts w:ascii="Arial" w:hAnsi="Arial" w:cs="Arial"/>
+          <w:color w:val="333333"/>
+          <w:sz w:val="24"/>
+          <w:szCs w:val="24"/>
+          <w:shd w:val="clear" w:color="auto" w:fill="FFFFFF"/>
+        </w:rPr>
+      </w:pPr>
+      <w:r>
+        <w:rPr>
+          <w:rFonts w:ascii="Arial" w:hAnsi="Arial" w:cs="Arial"/>
+          <w:color w:val="333333"/>
+          <w:sz w:val="24"/>
+          <w:szCs w:val="24"/>
+          <w:shd w:val="clear" w:color="auto" w:fill="FFFFFF"/>
+        </w:rPr>
+        <w:t>#include &lt;</w:t>
+      </w:r>
+      <w:proofErr w:type="spellStart"/>
+      <w:r>
+        <w:rPr>
+          <w:rFonts w:ascii="Arial" w:hAnsi="Arial" w:cs="Arial"/>
+          <w:color w:val="333333"/>
+          <w:sz w:val="24"/>
+          <w:szCs w:val="24"/>
+          <w:shd w:val="clear" w:color="auto" w:fill="FFFFFF"/>
+        </w:rPr>
+        <w:t>WiFiClient.h</w:t>
+      </w:r>
+      <w:proofErr w:type="spellEnd"/>
+      <w:r>
+        <w:rPr>
+          <w:rFonts w:ascii="Arial" w:hAnsi="Arial" w:cs="Arial"/>
+          <w:color w:val="333333"/>
+          <w:sz w:val="24"/>
+          <w:szCs w:val="24"/>
+          <w:shd w:val="clear" w:color="auto" w:fill="FFFFFF"/>
+        </w:rPr>
+        <w:t>&gt;</w:t>
+      </w:r>
+    </w:p>
+    <w:p>
+      <w:pPr>
+        <w:rPr>
+          <w:rFonts w:ascii="Arial" w:hAnsi="Arial" w:cs="Arial"/>
+          <w:color w:val="333333"/>
+          <w:sz w:val="24"/>
+          <w:szCs w:val="24"/>
+          <w:shd w:val="clear" w:color="auto" w:fill="FFFFFF"/>
+        </w:rPr>
+      </w:pPr>
+      <w:r>
+        <w:rPr>
+          <w:rFonts w:ascii="Arial" w:hAnsi="Arial" w:cs="Arial"/>
+          <w:color w:val="333333"/>
+          <w:sz w:val="24"/>
+          <w:szCs w:val="24"/>
+          <w:shd w:val="clear" w:color="auto" w:fill="FFFFFF"/>
+        </w:rPr>
+        <w:t>// Have fun ?</w:t>
+      </w:r>
+    </w:p>
+    <w:p>
+      <w:pPr>
+        <w:rPr>
+          <w:rFonts w:ascii="Arial" w:hAnsi="Arial" w:cs="Arial"/>
+          <w:color w:val="333333"/>
+          <w:sz w:val="24"/>
+          <w:szCs w:val="24"/>
+          <w:shd w:val="clear" w:color="auto" w:fill="FFFFFF"/>
+        </w:rPr>
+      </w:pPr>
+      <w:r>
+        <w:rPr>
+          <w:rFonts w:ascii="Arial" w:hAnsi="Arial" w:cs="Arial"/>
+          <w:color w:val="333333"/>
+          <w:sz w:val="24"/>
+          <w:szCs w:val="24"/>
+          <w:shd w:val="clear" w:color="auto" w:fill="FFFFFF"/>
+        </w:rPr>
+        <w:t xml:space="preserve">  /*</w:t>
+      </w:r>
+    </w:p>
+    <w:p>
+      <w:pPr>
+        <w:rPr>
+          <w:rFonts w:ascii="Arial" w:hAnsi="Arial" w:cs="Arial"/>
+          <w:color w:val="333333"/>
+          <w:sz w:val="24"/>
+          <w:szCs w:val="24"/>
+          <w:shd w:val="clear" w:color="auto" w:fill="FFFFFF"/>
+        </w:rPr>
+      </w:pPr>
+      <w:r>
+        <w:rPr>
+          <w:rFonts w:ascii="Arial" w:hAnsi="Arial" w:cs="Arial"/>
+          <w:color w:val="333333"/>
+          <w:sz w:val="24"/>
+          <w:szCs w:val="24"/>
+          <w:shd w:val="clear" w:color="auto" w:fill="FFFFFF"/>
+        </w:rPr>
+        <w:t>2.    * PIR sensor tester</w:t>
+      </w:r>
+    </w:p>
+    <w:p>
+      <w:pPr>
+        <w:rPr>
+          <w:rFonts w:ascii="Arial" w:hAnsi="Arial" w:cs="Arial"/>
+          <w:color w:val="333333"/>
+          <w:sz w:val="24"/>
+          <w:szCs w:val="24"/>
+          <w:shd w:val="clear" w:color="auto" w:fill="FFFFFF"/>
+        </w:rPr>
+      </w:pPr>
+      <w:r>
+        <w:rPr>
+          <w:rFonts w:ascii="Arial" w:hAnsi="Arial" w:cs="Arial"/>
+          <w:color w:val="333333"/>
+          <w:sz w:val="24"/>
+          <w:szCs w:val="24"/>
+          <w:shd w:val="clear" w:color="auto" w:fill="FFFFFF"/>
+        </w:rPr>
+        <w:t>3.    */</w:t>
+      </w:r>
+    </w:p>
+    <w:p>
+      <w:pPr>
+        <w:rPr>
+          <w:rFonts w:ascii="Arial" w:hAnsi="Arial" w:cs="Arial"/>
+          <w:color w:val="333333"/>
+          <w:sz w:val="24"/>
+          <w:szCs w:val="24"/>
+          <w:shd w:val="clear" w:color="auto" w:fill="FFFFFF"/>
+        </w:rPr>
+      </w:pPr>
+    </w:p>
+    <w:p>
+      <w:pPr>
+        <w:rPr>
+          <w:rFonts w:ascii="Arial" w:hAnsi="Arial" w:cs="Arial"/>
+          <w:color w:val="333333"/>
+          <w:sz w:val="24"/>
+          <w:szCs w:val="24"/>
+          <w:shd w:val="clear" w:color="auto" w:fill="FFFFFF"/>
+        </w:rPr>
+      </w:pPr>
+      <w:r>
+        <w:rPr>
+          <w:rFonts w:ascii="Arial" w:hAnsi="Arial" w:cs="Arial"/>
+          <w:color w:val="333333"/>
+          <w:sz w:val="24"/>
+          <w:szCs w:val="24"/>
+          <w:shd w:val="clear" w:color="auto" w:fill="FFFFFF"/>
+        </w:rPr>
+        <w:t xml:space="preserve">#define </w:t>
+      </w:r>
+      <w:proofErr w:type="spellStart"/>
+      <w:r>
+        <w:rPr>
+          <w:rFonts w:ascii="Arial" w:hAnsi="Arial" w:cs="Arial"/>
+          <w:color w:val="333333"/>
+          <w:sz w:val="24"/>
+          <w:szCs w:val="24"/>
+          <w:shd w:val="clear" w:color="auto" w:fill="FFFFFF"/>
+        </w:rPr>
+        <w:t>ledPin</w:t>
+      </w:r>
+      <w:proofErr w:type="spellEnd"/>
+      <w:r>
+        <w:rPr>
+          <w:rFonts w:ascii="Arial" w:hAnsi="Arial" w:cs="Arial"/>
+          <w:color w:val="333333"/>
+          <w:sz w:val="24"/>
+          <w:szCs w:val="24"/>
+          <w:shd w:val="clear" w:color="auto" w:fill="FFFFFF"/>
+        </w:rPr>
+        <w:t xml:space="preserve"> D0</w:t>
+      </w:r>
+    </w:p>
+    <w:p>
+      <w:pPr>
+        <w:rPr>
+          <w:rFonts w:ascii="Arial" w:hAnsi="Arial" w:cs="Arial"/>
+          <w:color w:val="333333"/>
+          <w:sz w:val="24"/>
+          <w:szCs w:val="24"/>
+          <w:shd w:val="clear" w:color="auto" w:fill="FFFFFF"/>
+        </w:rPr>
+      </w:pPr>
+      <w:r>
+        <w:rPr>
+          <w:rFonts w:ascii="Arial" w:hAnsi="Arial" w:cs="Arial"/>
+          <w:color w:val="333333"/>
+          <w:sz w:val="24"/>
+          <w:szCs w:val="24"/>
+          <w:shd w:val="clear" w:color="auto" w:fill="FFFFFF"/>
+        </w:rPr>
+        <w:t xml:space="preserve">#define </w:t>
+      </w:r>
+      <w:proofErr w:type="spellStart"/>
+      <w:r>
+        <w:rPr>
+          <w:rFonts w:ascii="Arial" w:hAnsi="Arial" w:cs="Arial"/>
+          <w:color w:val="333333"/>
+          <w:sz w:val="24"/>
+          <w:szCs w:val="24"/>
+          <w:shd w:val="clear" w:color="auto" w:fill="FFFFFF"/>
+        </w:rPr>
+        <w:t>inputPin</w:t>
+      </w:r>
+      <w:proofErr w:type="spellEnd"/>
+      <w:r>
+        <w:rPr>
+          <w:rFonts w:ascii="Arial" w:hAnsi="Arial" w:cs="Arial"/>
+          <w:color w:val="333333"/>
+          <w:sz w:val="24"/>
+          <w:szCs w:val="24"/>
+          <w:shd w:val="clear" w:color="auto" w:fill="FFFFFF"/>
+        </w:rPr>
+        <w:t xml:space="preserve"> D1</w:t>
+      </w:r>
+    </w:p>
+    <w:p>
+      <w:pPr>
+        <w:rPr>
+          <w:rFonts w:ascii="Arial" w:hAnsi="Arial" w:cs="Arial"/>
+          <w:color w:val="333333"/>
+          <w:sz w:val="24"/>
+          <w:szCs w:val="24"/>
+          <w:shd w:val="clear" w:color="auto" w:fill="FFFFFF"/>
+        </w:rPr>
+      </w:pPr>
+      <w:r>
+        <w:rPr>
+          <w:rFonts w:ascii="Arial" w:hAnsi="Arial" w:cs="Arial"/>
+          <w:color w:val="333333"/>
+          <w:sz w:val="24"/>
+          <w:szCs w:val="24"/>
+          <w:shd w:val="clear" w:color="auto" w:fill="FFFFFF"/>
+        </w:rPr>
+        <w:t xml:space="preserve">    /*</w:t>
+      </w:r>
+      <w:proofErr w:type="spellStart"/>
+      <w:r>
+        <w:rPr>
+          <w:rFonts w:ascii="Arial" w:hAnsi="Arial" w:cs="Arial"/>
+          <w:color w:val="333333"/>
+          <w:sz w:val="24"/>
+          <w:szCs w:val="24"/>
+          <w:shd w:val="clear" w:color="auto" w:fill="FFFFFF"/>
+        </w:rPr>
+        <w:t>int</w:t>
+      </w:r>
+      <w:proofErr w:type="spellEnd"/>
+      <w:r>
+        <w:rPr>
+          <w:rFonts w:ascii="Arial" w:hAnsi="Arial" w:cs="Arial"/>
+          <w:color w:val="333333"/>
+          <w:sz w:val="24"/>
+          <w:szCs w:val="24"/>
+          <w:shd w:val="clear" w:color="auto" w:fill="FFFFFF"/>
+        </w:rPr>
+        <w:t xml:space="preserve"> </w:t>
+      </w:r>
+      <w:proofErr w:type="spellStart"/>
+      <w:r>
+        <w:rPr>
+          <w:rFonts w:ascii="Arial" w:hAnsi="Arial" w:cs="Arial"/>
+          <w:color w:val="333333"/>
+          <w:sz w:val="24"/>
+          <w:szCs w:val="24"/>
+          <w:shd w:val="clear" w:color="auto" w:fill="FFFFFF"/>
+        </w:rPr>
+        <w:t>ledPin</w:t>
+      </w:r>
+      <w:proofErr w:type="spellEnd"/>
+      <w:r>
+        <w:rPr>
+          <w:rFonts w:ascii="Arial" w:hAnsi="Arial" w:cs="Arial"/>
+          <w:color w:val="333333"/>
+          <w:sz w:val="24"/>
+          <w:szCs w:val="24"/>
+          <w:shd w:val="clear" w:color="auto" w:fill="FFFFFF"/>
+        </w:rPr>
+        <w:t xml:space="preserve"> = 13; // choose the pin for the LED</w:t>
+      </w:r>
+    </w:p>
+    <w:p>
+      <w:pPr>
+        <w:rPr>
+          <w:rFonts w:ascii="Arial" w:hAnsi="Arial" w:cs="Arial"/>
+          <w:color w:val="333333"/>
+          <w:sz w:val="24"/>
+          <w:szCs w:val="24"/>
+          <w:shd w:val="clear" w:color="auto" w:fill="FFFFFF"/>
+        </w:rPr>
+      </w:pPr>
+      <w:r>
+        <w:rPr>
+          <w:rFonts w:ascii="Arial" w:hAnsi="Arial" w:cs="Arial"/>
+          <w:color w:val="333333"/>
+          <w:sz w:val="24"/>
+          <w:szCs w:val="24"/>
+          <w:shd w:val="clear" w:color="auto" w:fill="FFFFFF"/>
+        </w:rPr>
+        <w:t xml:space="preserve">   </w:t>
+      </w:r>
+      <w:proofErr w:type="spellStart"/>
+      <w:r>
+        <w:rPr>
+          <w:rFonts w:ascii="Arial" w:hAnsi="Arial" w:cs="Arial"/>
+          <w:color w:val="333333"/>
+          <w:sz w:val="24"/>
+          <w:szCs w:val="24"/>
+          <w:shd w:val="clear" w:color="auto" w:fill="FFFFFF"/>
+        </w:rPr>
+        <w:t>int</w:t>
+      </w:r>
+      <w:proofErr w:type="spellEnd"/>
+      <w:r>
+        <w:rPr>
+          <w:rFonts w:ascii="Arial" w:hAnsi="Arial" w:cs="Arial"/>
+          <w:color w:val="333333"/>
+          <w:sz w:val="24"/>
+          <w:szCs w:val="24"/>
+          <w:shd w:val="clear" w:color="auto" w:fill="FFFFFF"/>
+        </w:rPr>
+        <w:t xml:space="preserve"> </w:t>
+      </w:r>
+      <w:proofErr w:type="spellStart"/>
+      <w:r>
+        <w:rPr>
+          <w:rFonts w:ascii="Arial" w:hAnsi="Arial" w:cs="Arial"/>
+          <w:color w:val="333333"/>
+          <w:sz w:val="24"/>
+          <w:szCs w:val="24"/>
+          <w:shd w:val="clear" w:color="auto" w:fill="FFFFFF"/>
+        </w:rPr>
+        <w:t>inputPin</w:t>
+      </w:r>
+      <w:proofErr w:type="spellEnd"/>
+      <w:r>
+        <w:rPr>
+          <w:rFonts w:ascii="Arial" w:hAnsi="Arial" w:cs="Arial"/>
+          <w:color w:val="333333"/>
+          <w:sz w:val="24"/>
+          <w:szCs w:val="24"/>
+          <w:shd w:val="clear" w:color="auto" w:fill="FFFFFF"/>
+        </w:rPr>
+        <w:t xml:space="preserve"> = 2; // choose the input pin (for PIR sensor)*/</w:t>
+      </w:r>
+    </w:p>
+    <w:p>
+      <w:pPr>
+        <w:rPr>
+          <w:rFonts w:ascii="Arial" w:hAnsi="Arial" w:cs="Arial"/>
+          <w:color w:val="333333"/>
+          <w:sz w:val="24"/>
+          <w:szCs w:val="24"/>
+          <w:shd w:val="clear" w:color="auto" w:fill="FFFFFF"/>
+        </w:rPr>
+      </w:pPr>
+      <w:r>
+        <w:rPr>
+          <w:rFonts w:ascii="Arial" w:hAnsi="Arial" w:cs="Arial"/>
+          <w:color w:val="333333"/>
+          <w:sz w:val="24"/>
+          <w:szCs w:val="24"/>
+          <w:shd w:val="clear" w:color="auto" w:fill="FFFFFF"/>
+        </w:rPr>
+        <w:t xml:space="preserve">   </w:t>
+      </w:r>
+    </w:p>
+    <w:p>
+      <w:pPr>
+        <w:rPr>
+          <w:rFonts w:ascii="Arial" w:hAnsi="Arial" w:cs="Arial"/>
+          <w:color w:val="333333"/>
+          <w:sz w:val="24"/>
+          <w:szCs w:val="24"/>
+          <w:shd w:val="clear" w:color="auto" w:fill="FFFFFF"/>
+        </w:rPr>
+      </w:pPr>
+      <w:r>
+        <w:rPr>
+          <w:rFonts w:ascii="Arial" w:hAnsi="Arial" w:cs="Arial"/>
+          <w:color w:val="333333"/>
+          <w:sz w:val="24"/>
+          <w:szCs w:val="24"/>
+          <w:shd w:val="clear" w:color="auto" w:fill="FFFFFF"/>
+        </w:rPr>
+        <w:t xml:space="preserve">    </w:t>
+      </w:r>
+      <w:proofErr w:type="spellStart"/>
+      <w:r>
+        <w:rPr>
+          <w:rFonts w:ascii="Arial" w:hAnsi="Arial" w:cs="Arial"/>
+          <w:color w:val="333333"/>
+          <w:sz w:val="24"/>
+          <w:szCs w:val="24"/>
+          <w:shd w:val="clear" w:color="auto" w:fill="FFFFFF"/>
+        </w:rPr>
+        <w:t>int</w:t>
+      </w:r>
+      <w:proofErr w:type="spellEnd"/>
+      <w:r>
+        <w:rPr>
+          <w:rFonts w:ascii="Arial" w:hAnsi="Arial" w:cs="Arial"/>
+          <w:color w:val="333333"/>
+          <w:sz w:val="24"/>
+          <w:szCs w:val="24"/>
+          <w:shd w:val="clear" w:color="auto" w:fill="FFFFFF"/>
+        </w:rPr>
+        <w:t xml:space="preserve"> </w:t>
+      </w:r>
+      <w:proofErr w:type="spellStart"/>
+      <w:r>
+        <w:rPr>
+          <w:rFonts w:ascii="Arial" w:hAnsi="Arial" w:cs="Arial"/>
+          <w:color w:val="333333"/>
+          <w:sz w:val="24"/>
+          <w:szCs w:val="24"/>
+          <w:shd w:val="clear" w:color="auto" w:fill="FFFFFF"/>
+        </w:rPr>
+        <w:t>pirState</w:t>
+      </w:r>
+      <w:proofErr w:type="spellEnd"/>
+      <w:r>
+        <w:rPr>
+          <w:rFonts w:ascii="Arial" w:hAnsi="Arial" w:cs="Arial"/>
+          <w:color w:val="333333"/>
+          <w:sz w:val="24"/>
+          <w:szCs w:val="24"/>
+          <w:shd w:val="clear" w:color="auto" w:fill="FFFFFF"/>
+        </w:rPr>
+        <w:t xml:space="preserve"> = LOW; // we start, assuming no motion detected</w:t>
+      </w:r>
+    </w:p>
+    <w:p>
+      <w:pPr>
+        <w:rPr>
+          <w:rFonts w:ascii="Arial" w:hAnsi="Arial" w:cs="Arial"/>
+          <w:color w:val="333333"/>
+          <w:sz w:val="24"/>
+          <w:szCs w:val="24"/>
+          <w:shd w:val="clear" w:color="auto" w:fill="FFFFFF"/>
+        </w:rPr>
+      </w:pPr>
+      <w:r>
+        <w:rPr>
+          <w:rFonts w:ascii="Arial" w:hAnsi="Arial" w:cs="Arial"/>
+          <w:color w:val="333333"/>
+          <w:sz w:val="24"/>
+          <w:szCs w:val="24"/>
+          <w:shd w:val="clear" w:color="auto" w:fill="FFFFFF"/>
+        </w:rPr>
+        <w:t xml:space="preserve">    </w:t>
+      </w:r>
+    </w:p>
+    <w:p>
+      <w:pPr>
+        <w:rPr>
+          <w:rFonts w:ascii="Arial" w:hAnsi="Arial" w:cs="Arial"/>
+          <w:color w:val="333333"/>
+          <w:sz w:val="24"/>
+          <w:szCs w:val="24"/>
+          <w:shd w:val="clear" w:color="auto" w:fill="FFFFFF"/>
+        </w:rPr>
+      </w:pPr>
+    </w:p>
+    <w:p>
+      <w:pPr>
+        <w:rPr>
+          <w:rFonts w:ascii="Arial" w:hAnsi="Arial" w:cs="Arial"/>
+          <w:color w:val="333333"/>
+          <w:sz w:val="24"/>
+          <w:szCs w:val="24"/>
+          <w:shd w:val="clear" w:color="auto" w:fill="FFFFFF"/>
+        </w:rPr>
+      </w:pPr>
+      <w:r>
+        <w:rPr>
+          <w:rFonts w:ascii="Arial" w:hAnsi="Arial" w:cs="Arial"/>
+          <w:color w:val="333333"/>
+          <w:sz w:val="24"/>
+          <w:szCs w:val="24"/>
+          <w:shd w:val="clear" w:color="auto" w:fill="FFFFFF"/>
+        </w:rPr>
+        <w:t xml:space="preserve">    void setup(){</w:t>
+      </w:r>
+    </w:p>
+    <w:p>
+      <w:pPr>
+        <w:rPr>
+          <w:rFonts w:ascii="Arial" w:hAnsi="Arial" w:cs="Arial"/>
+          <w:color w:val="333333"/>
+          <w:sz w:val="24"/>
+          <w:szCs w:val="24"/>
+          <w:shd w:val="clear" w:color="auto" w:fill="FFFFFF"/>
+        </w:rPr>
+      </w:pPr>
+      <w:r>
+        <w:rPr>
+          <w:rFonts w:ascii="Arial" w:hAnsi="Arial" w:cs="Arial"/>
+          <w:color w:val="333333"/>
+          <w:sz w:val="24"/>
+          <w:szCs w:val="24"/>
+          <w:shd w:val="clear" w:color="auto" w:fill="FFFFFF"/>
+        </w:rPr>
+        <w:t xml:space="preserve">      </w:t>
+      </w:r>
+      <w:proofErr w:type="spellStart"/>
+      <w:r>
+        <w:rPr>
+          <w:rFonts w:ascii="Arial" w:hAnsi="Arial" w:cs="Arial"/>
+          <w:color w:val="333333"/>
+          <w:sz w:val="24"/>
+          <w:szCs w:val="24"/>
+          <w:shd w:val="clear" w:color="auto" w:fill="FFFFFF"/>
+        </w:rPr>
+        <w:t>Serial.begin</w:t>
+      </w:r>
+      <w:proofErr w:type="spellEnd"/>
+      <w:r>
+        <w:rPr>
+          <w:rFonts w:ascii="Arial" w:hAnsi="Arial" w:cs="Arial"/>
+          <w:color w:val="333333"/>
+          <w:sz w:val="24"/>
+          <w:szCs w:val="24"/>
+          <w:shd w:val="clear" w:color="auto" w:fill="FFFFFF"/>
+        </w:rPr>
+        <w:t>(115200);</w:t>
+      </w:r>
+    </w:p>
+    <w:p>
+      <w:pPr>
+        <w:rPr>
+          <w:rFonts w:ascii="Arial" w:hAnsi="Arial" w:cs="Arial"/>
+          <w:color w:val="333333"/>
+          <w:sz w:val="24"/>
+          <w:szCs w:val="24"/>
+          <w:shd w:val="clear" w:color="auto" w:fill="FFFFFF"/>
+        </w:rPr>
+      </w:pPr>
+      <w:r>
+        <w:rPr>
+          <w:rFonts w:ascii="Arial" w:hAnsi="Arial" w:cs="Arial"/>
+          <w:color w:val="333333"/>
+          <w:sz w:val="24"/>
+          <w:szCs w:val="24"/>
+          <w:shd w:val="clear" w:color="auto" w:fill="FFFFFF"/>
+        </w:rPr>
+        <w:t xml:space="preserve">    </w:t>
+      </w:r>
+      <w:proofErr w:type="spellStart"/>
+      <w:r>
+        <w:rPr>
+          <w:rFonts w:ascii="Arial" w:hAnsi="Arial" w:cs="Arial"/>
+          <w:color w:val="333333"/>
+          <w:sz w:val="24"/>
+          <w:szCs w:val="24"/>
+          <w:shd w:val="clear" w:color="auto" w:fill="FFFFFF"/>
+        </w:rPr>
+        <w:t>pinMode</w:t>
+      </w:r>
+      <w:proofErr w:type="spellEnd"/>
+      <w:r>
+        <w:rPr>
+          <w:rFonts w:ascii="Arial" w:hAnsi="Arial" w:cs="Arial"/>
+          <w:color w:val="333333"/>
+          <w:sz w:val="24"/>
+          <w:szCs w:val="24"/>
+          <w:shd w:val="clear" w:color="auto" w:fill="FFFFFF"/>
+        </w:rPr>
+        <w:t>(</w:t>
+      </w:r>
+      <w:proofErr w:type="spellStart"/>
+      <w:r>
+        <w:rPr>
+          <w:rFonts w:ascii="Arial" w:hAnsi="Arial" w:cs="Arial"/>
+          <w:color w:val="333333"/>
+          <w:sz w:val="24"/>
+          <w:szCs w:val="24"/>
+          <w:shd w:val="clear" w:color="auto" w:fill="FFFFFF"/>
+        </w:rPr>
+        <w:t>ledPin</w:t>
+      </w:r>
+      <w:proofErr w:type="spellEnd"/>
+      <w:r>
+        <w:rPr>
+          <w:rFonts w:ascii="Arial" w:hAnsi="Arial" w:cs="Arial"/>
+          <w:color w:val="333333"/>
+          <w:sz w:val="24"/>
+          <w:szCs w:val="24"/>
+          <w:shd w:val="clear" w:color="auto" w:fill="FFFFFF"/>
+        </w:rPr>
+        <w:t>, OUTPUT); // declare LED as output</w:t>
+      </w:r>
+    </w:p>
+    <w:p>
+      <w:pPr>
+        <w:rPr>
+          <w:rFonts w:ascii="Arial" w:hAnsi="Arial" w:cs="Arial"/>
+          <w:color w:val="333333"/>
+          <w:sz w:val="24"/>
+          <w:szCs w:val="24"/>
+          <w:shd w:val="clear" w:color="auto" w:fill="FFFFFF"/>
+        </w:rPr>
+      </w:pPr>
+      <w:r>
+        <w:rPr>
+          <w:rFonts w:ascii="Arial" w:hAnsi="Arial" w:cs="Arial"/>
+          <w:color w:val="333333"/>
+          <w:sz w:val="24"/>
+          <w:szCs w:val="24"/>
+          <w:shd w:val="clear" w:color="auto" w:fill="FFFFFF"/>
+        </w:rPr>
+        <w:t xml:space="preserve">    </w:t>
+      </w:r>
+      <w:proofErr w:type="spellStart"/>
+      <w:r>
+        <w:rPr>
+          <w:rFonts w:ascii="Arial" w:hAnsi="Arial" w:cs="Arial"/>
+          <w:color w:val="333333"/>
+          <w:sz w:val="24"/>
+          <w:szCs w:val="24"/>
+          <w:shd w:val="clear" w:color="auto" w:fill="FFFFFF"/>
+        </w:rPr>
+        <w:t>pinMode</w:t>
+      </w:r>
+      <w:proofErr w:type="spellEnd"/>
+      <w:r>
+        <w:rPr>
+          <w:rFonts w:ascii="Arial" w:hAnsi="Arial" w:cs="Arial"/>
+          <w:color w:val="333333"/>
+          <w:sz w:val="24"/>
+          <w:szCs w:val="24"/>
+          <w:shd w:val="clear" w:color="auto" w:fill="FFFFFF"/>
+        </w:rPr>
+        <w:t>(</w:t>
+      </w:r>
+      <w:proofErr w:type="spellStart"/>
+      <w:r>
+        <w:rPr>
+          <w:rFonts w:ascii="Arial" w:hAnsi="Arial" w:cs="Arial"/>
+          <w:color w:val="333333"/>
+          <w:sz w:val="24"/>
+          <w:szCs w:val="24"/>
+          <w:shd w:val="clear" w:color="auto" w:fill="FFFFFF"/>
+        </w:rPr>
+        <w:t>inputPin</w:t>
+      </w:r>
+      <w:proofErr w:type="spellEnd"/>
+      <w:r>
+        <w:rPr>
+          <w:rFonts w:ascii="Arial" w:hAnsi="Arial" w:cs="Arial"/>
+          <w:color w:val="333333"/>
+          <w:sz w:val="24"/>
+          <w:szCs w:val="24"/>
+          <w:shd w:val="clear" w:color="auto" w:fill="FFFFFF"/>
+        </w:rPr>
+        <w:t>, INPUT); // declare sensor as input</w:t>
+      </w:r>
+    </w:p>
+    <w:p>
+      <w:pPr>
+        <w:rPr>
+          <w:rFonts w:ascii="Arial" w:hAnsi="Arial" w:cs="Arial"/>
+          <w:color w:val="333333"/>
+          <w:sz w:val="24"/>
+          <w:szCs w:val="24"/>
+          <w:shd w:val="clear" w:color="auto" w:fill="FFFFFF"/>
+        </w:rPr>
+      </w:pPr>
+    </w:p>
+    <w:p>
+      <w:pPr>
+        <w:rPr>
+          <w:rFonts w:ascii="Arial" w:hAnsi="Arial" w:cs="Arial"/>
+          <w:color w:val="333333"/>
+          <w:sz w:val="24"/>
+          <w:szCs w:val="24"/>
+          <w:shd w:val="clear" w:color="auto" w:fill="FFFFFF"/>
+        </w:rPr>
+      </w:pPr>
+      <w:r>
+        <w:rPr>
+          <w:rFonts w:ascii="Arial" w:hAnsi="Arial" w:cs="Arial"/>
+          <w:color w:val="333333"/>
+          <w:sz w:val="24"/>
+          <w:szCs w:val="24"/>
+          <w:shd w:val="clear" w:color="auto" w:fill="FFFFFF"/>
+        </w:rPr>
+        <w:t xml:space="preserve">    </w:t>
+      </w:r>
+    </w:p>
+    <w:p>
+      <w:pPr>
+        <w:rPr>
+          <w:rFonts w:ascii="Arial" w:hAnsi="Arial" w:cs="Arial"/>
+          <w:color w:val="333333"/>
+          <w:sz w:val="24"/>
+          <w:szCs w:val="24"/>
+          <w:shd w:val="clear" w:color="auto" w:fill="FFFFFF"/>
+        </w:rPr>
+      </w:pPr>
+      <w:r>
+        <w:rPr>
+          <w:rFonts w:ascii="Arial" w:hAnsi="Arial" w:cs="Arial"/>
+          <w:color w:val="333333"/>
+          <w:sz w:val="24"/>
+          <w:szCs w:val="24"/>
+          <w:shd w:val="clear" w:color="auto" w:fill="FFFFFF"/>
+        </w:rPr>
+        <w:t xml:space="preserve">    }</w:t>
+      </w:r>
+    </w:p>
+    <w:p>
+      <w:pPr>
+        <w:rPr>
+          <w:rFonts w:ascii="Arial" w:hAnsi="Arial" w:cs="Arial"/>
+          <w:color w:val="333333"/>
+          <w:sz w:val="24"/>
+          <w:szCs w:val="24"/>
+          <w:shd w:val="clear" w:color="auto" w:fill="FFFFFF"/>
+        </w:rPr>
+      </w:pPr>
+      <w:r>
+        <w:rPr>
+          <w:rFonts w:ascii="Arial" w:hAnsi="Arial" w:cs="Arial"/>
+          <w:color w:val="333333"/>
+          <w:sz w:val="24"/>
+          <w:szCs w:val="24"/>
+          <w:shd w:val="clear" w:color="auto" w:fill="FFFFFF"/>
+        </w:rPr>
+        <w:t xml:space="preserve">     void loop(){</w:t>
+      </w:r>
+    </w:p>
+    <w:p>
+      <w:pPr>
+        <w:rPr>
+          <w:rFonts w:ascii="Arial" w:hAnsi="Arial" w:cs="Arial"/>
+          <w:color w:val="333333"/>
+          <w:sz w:val="24"/>
+          <w:szCs w:val="24"/>
+          <w:shd w:val="clear" w:color="auto" w:fill="FFFFFF"/>
+        </w:rPr>
+      </w:pPr>
+      <w:r>
+        <w:rPr>
+          <w:rFonts w:ascii="Arial" w:hAnsi="Arial" w:cs="Arial"/>
+          <w:color w:val="333333"/>
+          <w:sz w:val="24"/>
+          <w:szCs w:val="24"/>
+          <w:shd w:val="clear" w:color="auto" w:fill="FFFFFF"/>
+        </w:rPr>
+        <w:t xml:space="preserve">    </w:t>
+      </w:r>
+      <w:proofErr w:type="spellStart"/>
+      <w:r>
+        <w:rPr>
+          <w:rFonts w:ascii="Arial" w:hAnsi="Arial" w:cs="Arial"/>
+          <w:color w:val="333333"/>
+          <w:sz w:val="24"/>
+          <w:szCs w:val="24"/>
+          <w:shd w:val="clear" w:color="auto" w:fill="FFFFFF"/>
+        </w:rPr>
+        <w:t>int</w:t>
+      </w:r>
+      <w:proofErr w:type="spellEnd"/>
+      <w:r>
+        <w:rPr>
+          <w:rFonts w:ascii="Arial" w:hAnsi="Arial" w:cs="Arial"/>
+          <w:color w:val="333333"/>
+          <w:sz w:val="24"/>
+          <w:szCs w:val="24"/>
+          <w:shd w:val="clear" w:color="auto" w:fill="FFFFFF"/>
+        </w:rPr>
+        <w:t xml:space="preserve"> </w:t>
+      </w:r>
+      <w:proofErr w:type="spellStart"/>
+      <w:r>
+        <w:rPr>
+          <w:rFonts w:ascii="Arial" w:hAnsi="Arial" w:cs="Arial"/>
+          <w:color w:val="333333"/>
+          <w:sz w:val="24"/>
+          <w:szCs w:val="24"/>
+          <w:shd w:val="clear" w:color="auto" w:fill="FFFFFF"/>
+        </w:rPr>
+        <w:t>val</w:t>
+      </w:r>
+      <w:proofErr w:type="spellEnd"/>
+      <w:r>
+        <w:rPr>
+          <w:rFonts w:ascii="Arial" w:hAnsi="Arial" w:cs="Arial"/>
+          <w:color w:val="333333"/>
+          <w:sz w:val="24"/>
+          <w:szCs w:val="24"/>
+          <w:shd w:val="clear" w:color="auto" w:fill="FFFFFF"/>
+        </w:rPr>
+        <w:t xml:space="preserve"> = 0; // variable for reading the pin status</w:t>
+      </w:r>
+    </w:p>
+    <w:p>
+      <w:pPr>
+        <w:rPr>
+          <w:rFonts w:ascii="Arial" w:hAnsi="Arial" w:cs="Arial"/>
+          <w:color w:val="333333"/>
+          <w:sz w:val="24"/>
+          <w:szCs w:val="24"/>
+          <w:shd w:val="clear" w:color="auto" w:fill="FFFFFF"/>
+        </w:rPr>
+      </w:pPr>
+      <w:r>
+        <w:rPr>
+          <w:rFonts w:ascii="Arial" w:hAnsi="Arial" w:cs="Arial"/>
+          <w:color w:val="333333"/>
+          <w:sz w:val="24"/>
+          <w:szCs w:val="24"/>
+          <w:shd w:val="clear" w:color="auto" w:fill="FFFFFF"/>
+        </w:rPr>
+        <w:t xml:space="preserve">    </w:t>
+      </w:r>
+      <w:proofErr w:type="spellStart"/>
+      <w:r>
+        <w:rPr>
+          <w:rFonts w:ascii="Arial" w:hAnsi="Arial" w:cs="Arial"/>
+          <w:color w:val="333333"/>
+          <w:sz w:val="24"/>
+          <w:szCs w:val="24"/>
+          <w:shd w:val="clear" w:color="auto" w:fill="FFFFFF"/>
+        </w:rPr>
+        <w:t>val</w:t>
+      </w:r>
+      <w:proofErr w:type="spellEnd"/>
+      <w:r>
+        <w:rPr>
+          <w:rFonts w:ascii="Arial" w:hAnsi="Arial" w:cs="Arial"/>
+          <w:color w:val="333333"/>
+          <w:sz w:val="24"/>
+          <w:szCs w:val="24"/>
+          <w:shd w:val="clear" w:color="auto" w:fill="FFFFFF"/>
+        </w:rPr>
+        <w:t xml:space="preserve"> = </w:t>
+      </w:r>
+      <w:proofErr w:type="spellStart"/>
+      <w:r>
+        <w:rPr>
+          <w:rFonts w:ascii="Arial" w:hAnsi="Arial" w:cs="Arial"/>
+          <w:color w:val="333333"/>
+          <w:sz w:val="24"/>
+          <w:szCs w:val="24"/>
+          <w:shd w:val="clear" w:color="auto" w:fill="FFFFFF"/>
+        </w:rPr>
+        <w:t>digitalRead</w:t>
+      </w:r>
+      <w:proofErr w:type="spellEnd"/>
+      <w:r>
+        <w:rPr>
+          <w:rFonts w:ascii="Arial" w:hAnsi="Arial" w:cs="Arial"/>
+          <w:color w:val="333333"/>
+          <w:sz w:val="24"/>
+          <w:szCs w:val="24"/>
+          <w:shd w:val="clear" w:color="auto" w:fill="FFFFFF"/>
+        </w:rPr>
+        <w:t>(</w:t>
+      </w:r>
+      <w:proofErr w:type="spellStart"/>
+      <w:r>
+        <w:rPr>
+          <w:rFonts w:ascii="Arial" w:hAnsi="Arial" w:cs="Arial"/>
+          <w:color w:val="333333"/>
+          <w:sz w:val="24"/>
+          <w:szCs w:val="24"/>
+          <w:shd w:val="clear" w:color="auto" w:fill="FFFFFF"/>
+        </w:rPr>
+        <w:t>inputPin</w:t>
+      </w:r>
+      <w:proofErr w:type="spellEnd"/>
+      <w:r>
+        <w:rPr>
+          <w:rFonts w:ascii="Arial" w:hAnsi="Arial" w:cs="Arial"/>
+          <w:color w:val="333333"/>
+          <w:sz w:val="24"/>
+          <w:szCs w:val="24"/>
+          <w:shd w:val="clear" w:color="auto" w:fill="FFFFFF"/>
+        </w:rPr>
+        <w:t>); // read input value</w:t>
+      </w:r>
+    </w:p>
+    <w:p>
+      <w:pPr>
+        <w:rPr>
+          <w:rFonts w:ascii="Arial" w:hAnsi="Arial" w:cs="Arial"/>
+          <w:color w:val="333333"/>
+          <w:sz w:val="24"/>
+          <w:szCs w:val="24"/>
+          <w:shd w:val="clear" w:color="auto" w:fill="FFFFFF"/>
+        </w:rPr>
+      </w:pPr>
+      <w:r>
+        <w:rPr>
+          <w:rFonts w:ascii="Arial" w:hAnsi="Arial" w:cs="Arial"/>
+          <w:color w:val="333333"/>
+          <w:sz w:val="24"/>
+          <w:szCs w:val="24"/>
+          <w:shd w:val="clear" w:color="auto" w:fill="FFFFFF"/>
+        </w:rPr>
+        <w:t xml:space="preserve">    if (</w:t>
+      </w:r>
+      <w:proofErr w:type="spellStart"/>
+      <w:r>
+        <w:rPr>
+          <w:rFonts w:ascii="Arial" w:hAnsi="Arial" w:cs="Arial"/>
+          <w:color w:val="333333"/>
+          <w:sz w:val="24"/>
+          <w:szCs w:val="24"/>
+          <w:shd w:val="clear" w:color="auto" w:fill="FFFFFF"/>
+        </w:rPr>
+        <w:t>val</w:t>
+      </w:r>
+      <w:proofErr w:type="spellEnd"/>
+      <w:r>
+        <w:rPr>
+          <w:rFonts w:ascii="Arial" w:hAnsi="Arial" w:cs="Arial"/>
+          <w:color w:val="333333"/>
+          <w:sz w:val="24"/>
+          <w:szCs w:val="24"/>
+          <w:shd w:val="clear" w:color="auto" w:fill="FFFFFF"/>
+        </w:rPr>
+        <w:t xml:space="preserve"> == 1) { // check if the input is HIGH</w:t>
+      </w:r>
+    </w:p>
+    <w:p>
+      <w:pPr>
+        <w:rPr>
+          <w:rFonts w:ascii="Arial" w:hAnsi="Arial" w:cs="Arial"/>
+          <w:color w:val="333333"/>
+          <w:sz w:val="24"/>
+          <w:szCs w:val="24"/>
+          <w:shd w:val="clear" w:color="auto" w:fill="FFFFFF"/>
+        </w:rPr>
+      </w:pPr>
+      <w:r>
+        <w:rPr>
+          <w:rFonts w:ascii="Arial" w:hAnsi="Arial" w:cs="Arial"/>
+          <w:color w:val="333333"/>
+          <w:sz w:val="24"/>
+          <w:szCs w:val="24"/>
+          <w:shd w:val="clear" w:color="auto" w:fill="FFFFFF"/>
+        </w:rPr>
+        <w:t xml:space="preserve">      </w:t>
+      </w:r>
+      <w:proofErr w:type="spellStart"/>
+      <w:r>
+        <w:rPr>
+          <w:rFonts w:ascii="Arial" w:hAnsi="Arial" w:cs="Arial"/>
+          <w:color w:val="333333"/>
+          <w:sz w:val="24"/>
+          <w:szCs w:val="24"/>
+          <w:shd w:val="clear" w:color="auto" w:fill="FFFFFF"/>
+        </w:rPr>
+        <w:t>Serial.println</w:t>
+      </w:r>
+      <w:proofErr w:type="spellEnd"/>
+      <w:r>
+        <w:rPr>
+          <w:rFonts w:ascii="Arial" w:hAnsi="Arial" w:cs="Arial"/>
+          <w:color w:val="333333"/>
+          <w:sz w:val="24"/>
+          <w:szCs w:val="24"/>
+          <w:shd w:val="clear" w:color="auto" w:fill="FFFFFF"/>
+        </w:rPr>
+        <w:t xml:space="preserve">("Detected\n"); </w:t>
+      </w:r>
+    </w:p>
+    <w:p>
+      <w:pPr>
+        <w:rPr>
+          <w:rFonts w:ascii="Arial" w:hAnsi="Arial" w:cs="Arial"/>
+          <w:color w:val="333333"/>
+          <w:sz w:val="24"/>
+          <w:szCs w:val="24"/>
+          <w:shd w:val="clear" w:color="auto" w:fill="FFFFFF"/>
+        </w:rPr>
+      </w:pPr>
+      <w:r>
+        <w:rPr>
+          <w:rFonts w:ascii="Arial" w:hAnsi="Arial" w:cs="Arial"/>
+          <w:color w:val="333333"/>
+          <w:sz w:val="24"/>
+          <w:szCs w:val="24"/>
+          <w:shd w:val="clear" w:color="auto" w:fill="FFFFFF"/>
+        </w:rPr>
+        <w:t xml:space="preserve">    </w:t>
+      </w:r>
+      <w:proofErr w:type="spellStart"/>
+      <w:r>
+        <w:rPr>
+          <w:rFonts w:ascii="Arial" w:hAnsi="Arial" w:cs="Arial"/>
+          <w:color w:val="333333"/>
+          <w:sz w:val="24"/>
+          <w:szCs w:val="24"/>
+          <w:shd w:val="clear" w:color="auto" w:fill="FFFFFF"/>
+        </w:rPr>
+        <w:t>digitalWrite</w:t>
+      </w:r>
+      <w:proofErr w:type="spellEnd"/>
+      <w:r>
+        <w:rPr>
+          <w:rFonts w:ascii="Arial" w:hAnsi="Arial" w:cs="Arial"/>
+          <w:color w:val="333333"/>
+          <w:sz w:val="24"/>
+          <w:szCs w:val="24"/>
+          <w:shd w:val="clear" w:color="auto" w:fill="FFFFFF"/>
+        </w:rPr>
+        <w:t>(</w:t>
+      </w:r>
+      <w:proofErr w:type="spellStart"/>
+      <w:r>
+        <w:rPr>
+          <w:rFonts w:ascii="Arial" w:hAnsi="Arial" w:cs="Arial"/>
+          <w:color w:val="333333"/>
+          <w:sz w:val="24"/>
+          <w:szCs w:val="24"/>
+          <w:shd w:val="clear" w:color="auto" w:fill="FFFFFF"/>
+        </w:rPr>
+        <w:t>ledPin</w:t>
+      </w:r>
+      <w:proofErr w:type="spellEnd"/>
+      <w:r>
+        <w:rPr>
+          <w:rFonts w:ascii="Arial" w:hAnsi="Arial" w:cs="Arial"/>
+          <w:color w:val="333333"/>
+          <w:sz w:val="24"/>
+          <w:szCs w:val="24"/>
+          <w:shd w:val="clear" w:color="auto" w:fill="FFFFFF"/>
+        </w:rPr>
+        <w:t>, HIGH); // turn LED ON</w:t>
+      </w:r>
+    </w:p>
+    <w:p>
+      <w:pPr>
+        <w:rPr>
+          <w:rFonts w:ascii="Arial" w:hAnsi="Arial" w:cs="Arial"/>
+          <w:color w:val="333333"/>
+          <w:sz w:val="24"/>
+          <w:szCs w:val="24"/>
+          <w:shd w:val="clear" w:color="auto" w:fill="FFFFFF"/>
+        </w:rPr>
+      </w:pPr>
+      <w:r>
+        <w:rPr>
+          <w:rFonts w:ascii="Arial" w:hAnsi="Arial" w:cs="Arial"/>
+          <w:color w:val="333333"/>
+          <w:sz w:val="24"/>
+          <w:szCs w:val="24"/>
+          <w:shd w:val="clear" w:color="auto" w:fill="FFFFFF"/>
+        </w:rPr>
+        <w:t xml:space="preserve">    delay(1000);</w:t>
+      </w:r>
+    </w:p>
+    <w:p>
+      <w:pPr>
+        <w:rPr>
+          <w:rFonts w:ascii="Arial" w:hAnsi="Arial" w:cs="Arial"/>
+          <w:color w:val="333333"/>
+          <w:sz w:val="24"/>
+          <w:szCs w:val="24"/>
+          <w:shd w:val="clear" w:color="auto" w:fill="FFFFFF"/>
+        </w:rPr>
+      </w:pPr>
+      <w:r>
+        <w:rPr>
+          <w:rFonts w:ascii="Arial" w:hAnsi="Arial" w:cs="Arial"/>
+          <w:color w:val="333333"/>
+          <w:sz w:val="24"/>
+          <w:szCs w:val="24"/>
+          <w:shd w:val="clear" w:color="auto" w:fill="FFFFFF"/>
+        </w:rPr>
+        <w:t xml:space="preserve">     </w:t>
+      </w:r>
+    </w:p>
+    <w:p>
+      <w:pPr>
+        <w:rPr>
+          <w:rFonts w:ascii="Arial" w:hAnsi="Arial" w:cs="Arial"/>
+          <w:color w:val="333333"/>
+          <w:sz w:val="24"/>
+          <w:szCs w:val="24"/>
+          <w:shd w:val="clear" w:color="auto" w:fill="FFFFFF"/>
+        </w:rPr>
+      </w:pPr>
+      <w:r>
+        <w:rPr>
+          <w:rFonts w:ascii="Arial" w:hAnsi="Arial" w:cs="Arial"/>
+          <w:color w:val="333333"/>
+          <w:sz w:val="24"/>
+          <w:szCs w:val="24"/>
+          <w:shd w:val="clear" w:color="auto" w:fill="FFFFFF"/>
+        </w:rPr>
+        <w:t xml:space="preserve">     </w:t>
+      </w:r>
+    </w:p>
+    <w:p>
+      <w:pPr>
+        <w:rPr>
+          <w:rFonts w:ascii="Arial" w:hAnsi="Arial" w:cs="Arial"/>
+          <w:color w:val="333333"/>
+          <w:sz w:val="24"/>
+          <w:szCs w:val="24"/>
+          <w:shd w:val="clear" w:color="auto" w:fill="FFFFFF"/>
+        </w:rPr>
+      </w:pPr>
+      <w:r>
+        <w:rPr>
+          <w:rFonts w:ascii="Arial" w:hAnsi="Arial" w:cs="Arial"/>
+          <w:color w:val="333333"/>
+          <w:sz w:val="24"/>
+          <w:szCs w:val="24"/>
+          <w:shd w:val="clear" w:color="auto" w:fill="FFFFFF"/>
+        </w:rPr>
+        <w:t xml:space="preserve">   </w:t>
+      </w:r>
+    </w:p>
+    <w:p>
+      <w:pPr>
+        <w:rPr>
+          <w:rFonts w:ascii="Arial" w:hAnsi="Arial" w:cs="Arial"/>
+          <w:color w:val="333333"/>
+          <w:sz w:val="24"/>
+          <w:szCs w:val="24"/>
+          <w:shd w:val="clear" w:color="auto" w:fill="FFFFFF"/>
+        </w:rPr>
+      </w:pPr>
+      <w:r>
+        <w:rPr>
+          <w:rFonts w:ascii="Arial" w:hAnsi="Arial" w:cs="Arial"/>
+          <w:color w:val="333333"/>
+          <w:sz w:val="24"/>
+          <w:szCs w:val="24"/>
+          <w:shd w:val="clear" w:color="auto" w:fill="FFFFFF"/>
+        </w:rPr>
+        <w:t xml:space="preserve">    } else {</w:t>
+      </w:r>
+    </w:p>
+    <w:p>
+      <w:pPr>
+        <w:rPr>
+          <w:rFonts w:ascii="Arial" w:hAnsi="Arial" w:cs="Arial"/>
+          <w:color w:val="333333"/>
+          <w:sz w:val="24"/>
+          <w:szCs w:val="24"/>
+          <w:shd w:val="clear" w:color="auto" w:fill="FFFFFF"/>
+        </w:rPr>
+      </w:pPr>
+      <w:r>
+        <w:rPr>
+          <w:rFonts w:ascii="Arial" w:hAnsi="Arial" w:cs="Arial"/>
+          <w:color w:val="333333"/>
+          <w:sz w:val="24"/>
+          <w:szCs w:val="24"/>
+          <w:shd w:val="clear" w:color="auto" w:fill="FFFFFF"/>
+        </w:rPr>
+        <w:t xml:space="preserve">      </w:t>
+      </w:r>
+      <w:proofErr w:type="spellStart"/>
+      <w:r>
+        <w:rPr>
+          <w:rFonts w:ascii="Arial" w:hAnsi="Arial" w:cs="Arial"/>
+          <w:color w:val="333333"/>
+          <w:sz w:val="24"/>
+          <w:szCs w:val="24"/>
+          <w:shd w:val="clear" w:color="auto" w:fill="FFFFFF"/>
+        </w:rPr>
+        <w:t>Serial.println</w:t>
+      </w:r>
+      <w:proofErr w:type="spellEnd"/>
+      <w:r>
+        <w:rPr>
+          <w:rFonts w:ascii="Arial" w:hAnsi="Arial" w:cs="Arial"/>
+          <w:color w:val="333333"/>
+          <w:sz w:val="24"/>
+          <w:szCs w:val="24"/>
+          <w:shd w:val="clear" w:color="auto" w:fill="FFFFFF"/>
+        </w:rPr>
+        <w:t>("</w:t>
+      </w:r>
+      <w:proofErr w:type="spellStart"/>
+      <w:r>
+        <w:rPr>
+          <w:rFonts w:ascii="Arial" w:hAnsi="Arial" w:cs="Arial"/>
+          <w:color w:val="333333"/>
+          <w:sz w:val="24"/>
+          <w:szCs w:val="24"/>
+          <w:shd w:val="clear" w:color="auto" w:fill="FFFFFF"/>
+        </w:rPr>
+        <w:t>NormalState</w:t>
+      </w:r>
+      <w:proofErr w:type="spellEnd"/>
+      <w:r>
+        <w:rPr>
+          <w:rFonts w:ascii="Arial" w:hAnsi="Arial" w:cs="Arial"/>
+          <w:color w:val="333333"/>
+          <w:sz w:val="24"/>
+          <w:szCs w:val="24"/>
+          <w:shd w:val="clear" w:color="auto" w:fill="FFFFFF"/>
+        </w:rPr>
+        <w:t>");</w:t>
+      </w:r>
+    </w:p>
+    <w:p>
+      <w:pPr>
+        <w:rPr>
+          <w:rFonts w:ascii="Arial" w:hAnsi="Arial" w:cs="Arial"/>
+          <w:color w:val="333333"/>
+          <w:sz w:val="24"/>
+          <w:szCs w:val="24"/>
+          <w:shd w:val="clear" w:color="auto" w:fill="FFFFFF"/>
+        </w:rPr>
+      </w:pPr>
+      <w:r>
+        <w:rPr>
+          <w:rFonts w:ascii="Arial" w:hAnsi="Arial" w:cs="Arial"/>
+          <w:color w:val="333333"/>
+          <w:sz w:val="24"/>
+          <w:szCs w:val="24"/>
+          <w:shd w:val="clear" w:color="auto" w:fill="FFFFFF"/>
+        </w:rPr>
+        <w:t xml:space="preserve">    </w:t>
+      </w:r>
+      <w:proofErr w:type="spellStart"/>
+      <w:r>
+        <w:rPr>
+          <w:rFonts w:ascii="Arial" w:hAnsi="Arial" w:cs="Arial"/>
+          <w:color w:val="333333"/>
+          <w:sz w:val="24"/>
+          <w:szCs w:val="24"/>
+          <w:shd w:val="clear" w:color="auto" w:fill="FFFFFF"/>
+        </w:rPr>
+        <w:t>digitalWrite</w:t>
+      </w:r>
+      <w:proofErr w:type="spellEnd"/>
+      <w:r>
+        <w:rPr>
+          <w:rFonts w:ascii="Arial" w:hAnsi="Arial" w:cs="Arial"/>
+          <w:color w:val="333333"/>
+          <w:sz w:val="24"/>
+          <w:szCs w:val="24"/>
+          <w:shd w:val="clear" w:color="auto" w:fill="FFFFFF"/>
+        </w:rPr>
+        <w:t>(</w:t>
+      </w:r>
+      <w:proofErr w:type="spellStart"/>
+      <w:r>
+        <w:rPr>
+          <w:rFonts w:ascii="Arial" w:hAnsi="Arial" w:cs="Arial"/>
+          <w:color w:val="333333"/>
+          <w:sz w:val="24"/>
+          <w:szCs w:val="24"/>
+          <w:shd w:val="clear" w:color="auto" w:fill="FFFFFF"/>
+        </w:rPr>
+        <w:t>ledPin</w:t>
+      </w:r>
+      <w:proofErr w:type="spellEnd"/>
+      <w:r>
+        <w:rPr>
+          <w:rFonts w:ascii="Arial" w:hAnsi="Arial" w:cs="Arial"/>
+          <w:color w:val="333333"/>
+          <w:sz w:val="24"/>
+          <w:szCs w:val="24"/>
+          <w:shd w:val="clear" w:color="auto" w:fill="FFFFFF"/>
+        </w:rPr>
+        <w:t>, HIGH);</w:t>
+      </w:r>
+    </w:p>
+    <w:p>
+      <w:pPr>
+        <w:rPr>
+          <w:rFonts w:ascii="Arial" w:hAnsi="Arial" w:cs="Arial"/>
+          <w:color w:val="333333"/>
+          <w:sz w:val="24"/>
+          <w:szCs w:val="24"/>
+          <w:shd w:val="clear" w:color="auto" w:fill="FFFFFF"/>
+        </w:rPr>
+      </w:pPr>
+      <w:r>
+        <w:rPr>
+          <w:rFonts w:ascii="Arial" w:hAnsi="Arial" w:cs="Arial"/>
+          <w:color w:val="333333"/>
+          <w:sz w:val="24"/>
+          <w:szCs w:val="24"/>
+          <w:shd w:val="clear" w:color="auto" w:fill="FFFFFF"/>
+        </w:rPr>
+        <w:t xml:space="preserve">    delay(250);</w:t>
+      </w:r>
+    </w:p>
+    <w:p>
+      <w:pPr>
+        <w:rPr>
+          <w:rFonts w:ascii="Arial" w:hAnsi="Arial" w:cs="Arial"/>
+          <w:color w:val="333333"/>
+          <w:sz w:val="24"/>
+          <w:szCs w:val="24"/>
+          <w:shd w:val="clear" w:color="auto" w:fill="FFFFFF"/>
+        </w:rPr>
+      </w:pPr>
+      <w:r>
+        <w:rPr>
+          <w:rFonts w:ascii="Arial" w:hAnsi="Arial" w:cs="Arial"/>
+          <w:color w:val="333333"/>
+          <w:sz w:val="24"/>
+          <w:szCs w:val="24"/>
+          <w:shd w:val="clear" w:color="auto" w:fill="FFFFFF"/>
+        </w:rPr>
+        <w:t xml:space="preserve">    </w:t>
+      </w:r>
+      <w:proofErr w:type="spellStart"/>
+      <w:r>
+        <w:rPr>
+          <w:rFonts w:ascii="Arial" w:hAnsi="Arial" w:cs="Arial"/>
+          <w:color w:val="333333"/>
+          <w:sz w:val="24"/>
+          <w:szCs w:val="24"/>
+          <w:shd w:val="clear" w:color="auto" w:fill="FFFFFF"/>
+        </w:rPr>
+        <w:t>digitalWrite</w:t>
+      </w:r>
+      <w:proofErr w:type="spellEnd"/>
+      <w:r>
+        <w:rPr>
+          <w:rFonts w:ascii="Arial" w:hAnsi="Arial" w:cs="Arial"/>
+          <w:color w:val="333333"/>
+          <w:sz w:val="24"/>
+          <w:szCs w:val="24"/>
+          <w:shd w:val="clear" w:color="auto" w:fill="FFFFFF"/>
+        </w:rPr>
+        <w:t>(</w:t>
+      </w:r>
+      <w:proofErr w:type="spellStart"/>
+      <w:r>
+        <w:rPr>
+          <w:rFonts w:ascii="Arial" w:hAnsi="Arial" w:cs="Arial"/>
+          <w:color w:val="333333"/>
+          <w:sz w:val="24"/>
+          <w:szCs w:val="24"/>
+          <w:shd w:val="clear" w:color="auto" w:fill="FFFFFF"/>
+        </w:rPr>
+        <w:t>ledPin</w:t>
+      </w:r>
+      <w:proofErr w:type="spellEnd"/>
+      <w:r>
+        <w:rPr>
+          <w:rFonts w:ascii="Arial" w:hAnsi="Arial" w:cs="Arial"/>
+          <w:color w:val="333333"/>
+          <w:sz w:val="24"/>
+          <w:szCs w:val="24"/>
+          <w:shd w:val="clear" w:color="auto" w:fill="FFFFFF"/>
+        </w:rPr>
+        <w:t>, LOW);</w:t>
+      </w:r>
+    </w:p>
+    <w:p>
+      <w:pPr>
+        <w:rPr>
+          <w:rFonts w:ascii="Arial" w:hAnsi="Arial" w:cs="Arial"/>
+          <w:color w:val="333333"/>
+          <w:sz w:val="24"/>
+          <w:szCs w:val="24"/>
+          <w:shd w:val="clear" w:color="auto" w:fill="FFFFFF"/>
+        </w:rPr>
+      </w:pPr>
+      <w:r>
+        <w:rPr>
+          <w:rFonts w:ascii="Arial" w:hAnsi="Arial" w:cs="Arial"/>
+          <w:color w:val="333333"/>
+          <w:sz w:val="24"/>
+          <w:szCs w:val="24"/>
+          <w:shd w:val="clear" w:color="auto" w:fill="FFFFFF"/>
+        </w:rPr>
+        <w:t xml:space="preserve">    </w:t>
+      </w:r>
+    </w:p>
+    <w:p>
+      <w:pPr>
+        <w:rPr>
+          <w:rFonts w:ascii="Arial" w:hAnsi="Arial" w:cs="Arial"/>
+          <w:color w:val="333333"/>
+          <w:sz w:val="24"/>
+          <w:szCs w:val="24"/>
+          <w:shd w:val="clear" w:color="auto" w:fill="FFFFFF"/>
+        </w:rPr>
+      </w:pPr>
+      <w:r>
+        <w:rPr>
+          <w:rFonts w:ascii="Arial" w:hAnsi="Arial" w:cs="Arial"/>
+          <w:color w:val="333333"/>
+          <w:sz w:val="24"/>
+          <w:szCs w:val="24"/>
+          <w:shd w:val="clear" w:color="auto" w:fill="FFFFFF"/>
+        </w:rPr>
+        <w:t xml:space="preserve">    </w:t>
+      </w:r>
+    </w:p>
+    <w:p>
+      <w:pPr>
+        <w:rPr>
+          <w:rFonts w:ascii="Arial" w:hAnsi="Arial" w:cs="Arial"/>
+          <w:color w:val="333333"/>
+          <w:sz w:val="24"/>
+          <w:szCs w:val="24"/>
+          <w:shd w:val="clear" w:color="auto" w:fill="FFFFFF"/>
+        </w:rPr>
+      </w:pPr>
+      <w:r>
+        <w:rPr>
+          <w:rFonts w:ascii="Arial" w:hAnsi="Arial" w:cs="Arial"/>
+          <w:color w:val="333333"/>
+          <w:sz w:val="24"/>
+          <w:szCs w:val="24"/>
+          <w:shd w:val="clear" w:color="auto" w:fill="FFFFFF"/>
+        </w:rPr>
+        <w:t xml:space="preserve">  </w:t>
+      </w:r>
+    </w:p>
+    <w:p>
+      <w:pPr>
+        <w:rPr>
+          <w:rFonts w:ascii="Arial" w:hAnsi="Arial" w:cs="Arial"/>
+          <w:color w:val="333333"/>
+          <w:sz w:val="24"/>
+          <w:szCs w:val="24"/>
+          <w:shd w:val="clear" w:color="auto" w:fill="FFFFFF"/>
+        </w:rPr>
+      </w:pPr>
+      <w:r>
+        <w:rPr>
+          <w:rFonts w:ascii="Arial" w:hAnsi="Arial" w:cs="Arial"/>
+          <w:color w:val="333333"/>
+          <w:sz w:val="24"/>
+          <w:szCs w:val="24"/>
+          <w:shd w:val="clear" w:color="auto" w:fill="FFFFFF"/>
+        </w:rPr>
+        <w:t xml:space="preserve">    }</w:t>
+      </w:r>
+    </w:p>
+    <w:p>
+      <w:pPr>
+        <w:rPr>
+          <w:rFonts w:ascii="Arial" w:hAnsi="Arial" w:cs="Arial"/>
+          <w:color w:val="333333"/>
+          <w:sz w:val="24"/>
+          <w:szCs w:val="24"/>
+          <w:shd w:val="clear" w:color="auto" w:fill="FFFFFF"/>
+        </w:rPr>
+      </w:pPr>
+      <w:r>
+        <w:rPr>
+          <w:rFonts w:ascii="Arial" w:hAnsi="Arial" w:cs="Arial"/>
+          <w:color w:val="333333"/>
+          <w:sz w:val="24"/>
+          <w:szCs w:val="24"/>
+          <w:shd w:val="clear" w:color="auto" w:fill="FFFFFF"/>
+        </w:rPr>
+        <w:t xml:space="preserve">    </w:t>
+      </w:r>
+    </w:p>
+    <w:p>
+      <w:pPr>
+        <w:rPr>
+          <w:rFonts w:ascii="Arial" w:hAnsi="Arial" w:cs="Arial"/>
+          <w:color w:val="333333"/>
+          <w:sz w:val="24"/>
+          <w:szCs w:val="24"/>
+          <w:shd w:val="clear" w:color="auto" w:fill="FFFFFF"/>
+        </w:rPr>
+      </w:pPr>
+      <w:r>
+        <w:rPr>
+          <w:rFonts w:ascii="Arial" w:hAnsi="Arial" w:cs="Arial"/>
+          <w:color w:val="333333"/>
+          <w:sz w:val="24"/>
+          <w:szCs w:val="24"/>
+          <w:shd w:val="clear" w:color="auto" w:fill="FFFFFF"/>
+        </w:rPr>
+        <w:t xml:space="preserve">    }</w:t>
       </w:r>
       <w:bookmarkStart w:id="0" w:name="_GoBack"/>
       <w:bookmarkEnd w:id="0"/>
-      <w:r>
-        <w:rPr>
-          <w:rFonts w:ascii="Arial" w:hAnsi="Arial" w:cs="Arial"/>
-          <w:color w:val="333333"/>
-          <w:sz w:val="24"/>
-          <w:szCs w:val="24"/>
-        </w:rPr>
-        <w:t>IR Sensor’s</w:t>
-      </w:r>
-      <w:r>
-        <w:rPr>
-          <w:rFonts w:ascii="Arial" w:hAnsi="Arial" w:cs="Arial"/>
-          <w:color w:val="333333"/>
-          <w:sz w:val="24"/>
-          <w:szCs w:val="24"/>
-        </w:rPr>
-        <w:t xml:space="preserve"> </w:t>
-      </w:r>
-      <w:r>
-        <w:rPr>
-          <w:rFonts w:ascii="Arial" w:hAnsi="Arial" w:cs="Arial"/>
-          <w:color w:val="333333"/>
-          <w:sz w:val="24"/>
-          <w:szCs w:val="24"/>
-        </w:rPr>
-        <w:t>Working Principle</w:t>
-      </w:r>
     </w:p>
     <w:sectPr>
       <w:pgSz w:w="12240" w:h="15840"/>
